--- a/Weekly Reports/WeeklyProgressReport-GroupB-Week1.docx
+++ b/Weekly Reports/WeeklyProgressReport-GroupB-Week1.docx
@@ -353,6 +353,14 @@
               </w:rPr>
               <w:t>Sakshi (C0908000)</w:t>
             </w:r>
+            <w:r>
+              <w:rPr>
+                <w:rFonts w:cstheme="minorHAnsi"/>
+                <w:b w:val="0"/>
+                <w:color w:val="548DD4" w:themeColor="text2" w:themeTint="99"/>
+              </w:rPr>
+              <w:t xml:space="preserve"> – TL</w:t>
+            </w:r>
           </w:p>
           <w:p>
             <w:pPr>
@@ -513,18 +521,8 @@
                 <w:b w:val="0"/>
                 <w:color w:val="548DD4" w:themeColor="text2" w:themeTint="99"/>
               </w:rPr>
-              <w:t xml:space="preserve">William </w:t>
+              <w:t>William Pourmajidi</w:t>
             </w:r>
-            <w:proofErr w:type="spellStart"/>
-            <w:r>
-              <w:rPr>
-                <w:rFonts w:cstheme="minorHAnsi"/>
-                <w:b w:val="0"/>
-                <w:color w:val="548DD4" w:themeColor="text2" w:themeTint="99"/>
-              </w:rPr>
-              <w:t>Pourmajidi</w:t>
-            </w:r>
-            <w:proofErr w:type="spellEnd"/>
           </w:p>
         </w:tc>
       </w:tr>
@@ -2602,39 +2600,7 @@
           <w:b/>
         </w:rPr>
         <w:lastRenderedPageBreak/>
-        <w:t>Include the tasks from your sprint planning (</w:t>
-      </w:r>
-      <w:proofErr w:type="spellStart"/>
-      <w:r>
-        <w:rPr>
-          <w:rFonts w:asciiTheme="minorHAnsi" w:hAnsiTheme="minorHAnsi" w:cstheme="minorHAnsi"/>
-          <w:b/>
-        </w:rPr>
-        <w:t>Github</w:t>
-      </w:r>
-      <w:proofErr w:type="spellEnd"/>
-      <w:r>
-        <w:rPr>
-          <w:rFonts w:asciiTheme="minorHAnsi" w:hAnsiTheme="minorHAnsi" w:cstheme="minorHAnsi"/>
-          <w:b/>
-        </w:rPr>
-        <w:t>/</w:t>
-      </w:r>
-      <w:proofErr w:type="spellStart"/>
-      <w:r>
-        <w:rPr>
-          <w:rFonts w:asciiTheme="minorHAnsi" w:hAnsiTheme="minorHAnsi" w:cstheme="minorHAnsi"/>
-          <w:b/>
-        </w:rPr>
-        <w:t>Zenhub</w:t>
-      </w:r>
-      <w:proofErr w:type="spellEnd"/>
-      <w:r>
-        <w:rPr>
-          <w:rFonts w:asciiTheme="minorHAnsi" w:hAnsiTheme="minorHAnsi" w:cstheme="minorHAnsi"/>
-          <w:b/>
-        </w:rPr>
-        <w:t>) for the present period.</w:t>
+        <w:t>Include the tasks from your sprint planning (Github/Zenhub) for the present period.</w:t>
       </w:r>
     </w:p>
     <w:p>
@@ -2644,6 +2610,9 @@
         <w:jc w:val="center"/>
       </w:pPr>
       <w:r>
+        <w:rPr>
+          <w:noProof/>
+        </w:rPr>
         <w:drawing>
           <wp:inline distT="0" distB="0" distL="0" distR="0" wp14:anchorId="4139788D" wp14:editId="2A56FD5D">
             <wp:extent cx="5943600" cy="4371975"/>
@@ -2758,39 +2727,7 @@
           <w:b/>
         </w:rPr>
         <w:lastRenderedPageBreak/>
-        <w:t>Include charts/graphs (e.g., burn down charts) from your project management tool (</w:t>
-      </w:r>
-      <w:proofErr w:type="spellStart"/>
-      <w:r>
-        <w:rPr>
-          <w:rFonts w:asciiTheme="minorHAnsi" w:hAnsiTheme="minorHAnsi" w:cstheme="minorHAnsi"/>
-          <w:b/>
-        </w:rPr>
-        <w:t>Github</w:t>
-      </w:r>
-      <w:proofErr w:type="spellEnd"/>
-      <w:r>
-        <w:rPr>
-          <w:rFonts w:asciiTheme="minorHAnsi" w:hAnsiTheme="minorHAnsi" w:cstheme="minorHAnsi"/>
-          <w:b/>
-        </w:rPr>
-        <w:t>/</w:t>
-      </w:r>
-      <w:proofErr w:type="spellStart"/>
-      <w:r>
-        <w:rPr>
-          <w:rFonts w:asciiTheme="minorHAnsi" w:hAnsiTheme="minorHAnsi" w:cstheme="minorHAnsi"/>
-          <w:b/>
-        </w:rPr>
-        <w:t>Zenhub</w:t>
-      </w:r>
-      <w:proofErr w:type="spellEnd"/>
-      <w:r>
-        <w:rPr>
-          <w:rFonts w:asciiTheme="minorHAnsi" w:hAnsiTheme="minorHAnsi" w:cstheme="minorHAnsi"/>
-          <w:b/>
-        </w:rPr>
-        <w:t>) that shows your progress for the period of this report.</w:t>
+        <w:t>Include charts/graphs (e.g., burn down charts) from your project management tool (Github/Zenhub) that shows your progress for the period of this report.</w:t>
       </w:r>
     </w:p>
     <w:p>
@@ -2799,6 +2736,9 @@
         <w:jc w:val="center"/>
       </w:pPr>
       <w:r>
+        <w:rPr>
+          <w:noProof/>
+        </w:rPr>
         <w:drawing>
           <wp:inline distT="0" distB="0" distL="0" distR="0" wp14:anchorId="2F71EEFD" wp14:editId="679FBB53">
             <wp:extent cx="5943600" cy="4732020"/>
@@ -2912,39 +2852,7 @@
           <w:rFonts w:asciiTheme="minorHAnsi" w:hAnsiTheme="minorHAnsi" w:cstheme="minorHAnsi"/>
           <w:b/>
         </w:rPr>
-        <w:t xml:space="preserve">Include a note and address to your project </w:t>
-      </w:r>
-      <w:proofErr w:type="spellStart"/>
-      <w:r>
-        <w:rPr>
-          <w:rFonts w:asciiTheme="minorHAnsi" w:hAnsiTheme="minorHAnsi" w:cstheme="minorHAnsi"/>
-          <w:b/>
-        </w:rPr>
-        <w:t>Github</w:t>
-      </w:r>
-      <w:proofErr w:type="spellEnd"/>
-      <w:r>
-        <w:rPr>
-          <w:rFonts w:asciiTheme="minorHAnsi" w:hAnsiTheme="minorHAnsi" w:cstheme="minorHAnsi"/>
-          <w:b/>
-        </w:rPr>
-        <w:t xml:space="preserve"> with list of codes uploaded/updated on </w:t>
-      </w:r>
-      <w:proofErr w:type="spellStart"/>
-      <w:r>
-        <w:rPr>
-          <w:rFonts w:asciiTheme="minorHAnsi" w:hAnsiTheme="minorHAnsi" w:cstheme="minorHAnsi"/>
-          <w:b/>
-        </w:rPr>
-        <w:t>Github</w:t>
-      </w:r>
-      <w:proofErr w:type="spellEnd"/>
-      <w:r>
-        <w:rPr>
-          <w:rFonts w:asciiTheme="minorHAnsi" w:hAnsiTheme="minorHAnsi" w:cstheme="minorHAnsi"/>
-          <w:b/>
-        </w:rPr>
-        <w:t xml:space="preserve"> in this reporting week.</w:t>
+        <w:t>Include a note and address to your project Github with list of codes uploaded/updated on Github in this reporting week.</w:t>
       </w:r>
     </w:p>
     <w:p>
@@ -3134,18 +3042,8 @@
         <w:b w:val="0"/>
         <w:sz w:val="20"/>
       </w:rPr>
-      <w:t xml:space="preserve">Prepared by William </w:t>
+      <w:t>Prepared by William Pourmajidi</w:t>
     </w:r>
-    <w:proofErr w:type="spellStart"/>
-    <w:r>
-      <w:rPr>
-        <w:rFonts w:cstheme="minorHAnsi"/>
-        <w:b w:val="0"/>
-        <w:sz w:val="20"/>
-      </w:rPr>
-      <w:t>Pourmajidi</w:t>
-    </w:r>
-    <w:proofErr w:type="spellEnd"/>
   </w:p>
   <w:p>
     <w:pPr>
@@ -3181,18 +3079,8 @@
         <w:b w:val="0"/>
         <w:sz w:val="20"/>
       </w:rPr>
-      <w:t xml:space="preserve"> Vahid </w:t>
+      <w:t xml:space="preserve"> Vahid Hadavi</w:t>
     </w:r>
-    <w:proofErr w:type="spellStart"/>
-    <w:r>
-      <w:rPr>
-        <w:rFonts w:cstheme="minorHAnsi"/>
-        <w:b w:val="0"/>
-        <w:sz w:val="20"/>
-      </w:rPr>
-      <w:t>Hadavi</w:t>
-    </w:r>
-    <w:proofErr w:type="spellEnd"/>
     <w:r>
       <w:rPr>
         <w:rFonts w:cstheme="minorHAnsi"/>
